--- a/MusicGuide/docs/Пояснювальна_Записка_Омельченко_пзпі-19-2.docx
+++ b/MusicGuide/docs/Пояснювальна_Записка_Омельченко_пзпі-19-2.docx
@@ -5485,25 +5485,88 @@
           <w:szCs w:val="28"/>
           <w:lang w:val="uk-UA"/>
         </w:rPr>
-        <w:t>. Реалізація проекту ґрунтується на принципах об’єктно-орієнтованого програмування, тому для роботи була обрана така мова програмування як С# та середа розробки Visual Studio</w:t>
-      </w:r>
-      <w:r>
-        <w:rPr>
-          <w:rFonts w:ascii="Times New Roman" w:hAnsi="Times New Roman" w:cs="Times New Roman"/>
-          <w:sz w:val="28"/>
-          <w:szCs w:val="28"/>
-          <w:lang w:val="uk-UA"/>
-        </w:rPr>
-        <w:t xml:space="preserve"> 2019</w:t>
-      </w:r>
-      <w:r>
-        <w:rPr>
-          <w:rFonts w:ascii="Times New Roman" w:hAnsi="Times New Roman" w:cs="Times New Roman"/>
-          <w:sz w:val="28"/>
-          <w:szCs w:val="28"/>
-          <w:lang w:val="uk-UA"/>
-        </w:rPr>
-        <w:t>. За задачу було також поставлено створення графічного інтерфейсу користувача, що потребувало використання додаткового інструменту – Windows Forms</w:t>
+        <w:t xml:space="preserve">. </w:t>
+      </w:r>
+      <w:r>
+        <w:rPr>
+          <w:rFonts w:ascii="Times New Roman" w:hAnsi="Times New Roman" w:cs="Times New Roman"/>
+          <w:sz w:val="28"/>
+          <w:szCs w:val="28"/>
+          <w:lang w:val="uk-UA"/>
+        </w:rPr>
+        <w:t xml:space="preserve">Програма буде створюватися на мові С # з використанням середовища розробки Microsoft </w:t>
+      </w:r>
+      <w:r>
+        <w:rPr>
+          <w:rFonts w:ascii="Times New Roman" w:hAnsi="Times New Roman" w:cs="Times New Roman"/>
+          <w:sz w:val="28"/>
+          <w:szCs w:val="28"/>
+          <w:lang w:val="en-US"/>
+        </w:rPr>
+        <w:t>Visual Studio Community</w:t>
+      </w:r>
+      <w:r>
+        <w:rPr>
+          <w:rFonts w:ascii="Times New Roman" w:hAnsi="Times New Roman" w:cs="Times New Roman"/>
+          <w:sz w:val="28"/>
+          <w:szCs w:val="28"/>
+          <w:lang w:val="uk-UA"/>
+        </w:rPr>
+        <w:t xml:space="preserve"> 2019 на платформі .</w:t>
+      </w:r>
+      <w:r>
+        <w:rPr>
+          <w:rFonts w:ascii="Times New Roman" w:hAnsi="Times New Roman" w:cs="Times New Roman"/>
+          <w:sz w:val="28"/>
+          <w:szCs w:val="28"/>
+          <w:lang w:val="en-US"/>
+        </w:rPr>
+        <w:t>NET Framework</w:t>
+      </w:r>
+      <w:r>
+        <w:rPr>
+          <w:rFonts w:ascii="Times New Roman" w:hAnsi="Times New Roman" w:cs="Times New Roman"/>
+          <w:sz w:val="28"/>
+          <w:szCs w:val="28"/>
+          <w:lang w:val="uk-UA"/>
+        </w:rPr>
+        <w:t xml:space="preserve"> 4.7.2.</w:t>
+      </w:r>
+      <w:r>
+        <w:rPr>
+          <w:rFonts w:ascii="Times New Roman" w:hAnsi="Times New Roman" w:cs="Times New Roman"/>
+          <w:sz w:val="28"/>
+          <w:szCs w:val="28"/>
+          <w:lang w:val="uk-UA"/>
+        </w:rPr>
+        <w:t xml:space="preserve"> </w:t>
+      </w:r>
+      <w:r>
+        <w:rPr>
+          <w:rFonts w:ascii="Times New Roman" w:hAnsi="Times New Roman" w:cs="Times New Roman"/>
+          <w:sz w:val="28"/>
+          <w:szCs w:val="28"/>
+          <w:lang w:val="uk-UA"/>
+        </w:rPr>
+        <w:t xml:space="preserve">За задачу було також поставлено створення графічного інтерфейсу користувача, що </w:t>
+      </w:r>
+      <w:r>
+        <w:rPr>
+          <w:rFonts w:ascii="Times New Roman" w:hAnsi="Times New Roman" w:cs="Times New Roman"/>
+          <w:sz w:val="28"/>
+          <w:szCs w:val="28"/>
+          <w:lang w:val="uk-UA"/>
+        </w:rPr>
+        <w:t>вимагало</w:t>
+      </w:r>
+      <w:r>
+        <w:rPr>
+          <w:rFonts w:ascii="Times New Roman" w:hAnsi="Times New Roman" w:cs="Times New Roman"/>
+          <w:sz w:val="28"/>
+          <w:szCs w:val="28"/>
+          <w:lang w:val="uk-UA"/>
+        </w:rPr>
+        <w:t xml:space="preserve"> використання додаткового інструменту – Windows Forms</w:t>
       </w:r>
       <w:r>
         <w:rPr>
@@ -6976,6 +7039,15 @@
         </w:rPr>
         <w:t>Опис окремих функцій</w:t>
       </w:r>
+      <w:r>
+        <w:rPr>
+          <w:rFonts w:ascii="Times New Roman" w:hAnsi="Times New Roman" w:cs="Times New Roman"/>
+          <w:sz w:val="28"/>
+          <w:szCs w:val="28"/>
+          <w:lang w:val="en-US"/>
+        </w:rPr>
+        <w:t>.</w:t>
+      </w:r>
     </w:p>
     <w:p>
       <w:pPr>
@@ -7249,7 +7321,6 @@
           <w:rFonts w:ascii="Times New Roman" w:hAnsi="Times New Roman" w:cs="Times New Roman"/>
           <w:sz w:val="28"/>
           <w:szCs w:val="28"/>
-          <w:lang w:val="uk-UA"/>
         </w:rPr>
       </w:pPr>
       <w:r>
@@ -7260,6 +7331,14 @@
           <w:lang w:val="uk-UA"/>
         </w:rPr>
         <w:t>Основний сценарій</w:t>
+      </w:r>
+      <w:r>
+        <w:rPr>
+          <w:rFonts w:ascii="Times New Roman" w:hAnsi="Times New Roman" w:cs="Times New Roman"/>
+          <w:sz w:val="28"/>
+          <w:szCs w:val="28"/>
+        </w:rPr>
+        <w:t>:</w:t>
       </w:r>
     </w:p>
     <w:p>
@@ -9044,7 +9123,7 @@
         <w:pStyle w:val="a6"/>
         <w:numPr>
           <w:ilvl w:val="2"/>
-          <w:numId w:val="26"/>
+          <w:numId w:val="32"/>
         </w:numPr>
         <w:spacing w:line="360" w:lineRule="auto"/>
         <w:jc w:val="both"/>
@@ -9071,25 +9150,7 @@
           <w:szCs w:val="28"/>
           <w:lang w:val="uk-UA"/>
         </w:rPr>
-        <w:t xml:space="preserve">одного </w:t>
-      </w:r>
-      <w:r>
-        <w:rPr>
-          <w:rFonts w:ascii="Times New Roman" w:hAnsi="Times New Roman" w:cs="Times New Roman"/>
-          <w:sz w:val="28"/>
-          <w:szCs w:val="28"/>
-          <w:lang w:val="uk-UA"/>
-        </w:rPr>
-        <w:t>артиста, альбом, пісні</w:t>
-      </w:r>
-      <w:r>
-        <w:rPr>
-          <w:rFonts w:ascii="Times New Roman" w:hAnsi="Times New Roman" w:cs="Times New Roman"/>
-          <w:sz w:val="28"/>
-          <w:szCs w:val="28"/>
-          <w:lang w:val="uk-UA"/>
-        </w:rPr>
-        <w:t xml:space="preserve"> </w:t>
+        <w:t xml:space="preserve">одного артиста, альбом, пісні </w:t>
       </w:r>
       <w:r>
         <w:rPr>
@@ -9269,7 +9330,7 @@
         <w:pStyle w:val="a6"/>
         <w:numPr>
           <w:ilvl w:val="2"/>
-          <w:numId w:val="26"/>
+          <w:numId w:val="32"/>
         </w:numPr>
         <w:spacing w:line="360" w:lineRule="auto"/>
         <w:jc w:val="both"/>
@@ -9466,7 +9527,7 @@
         <w:pStyle w:val="a6"/>
         <w:numPr>
           <w:ilvl w:val="2"/>
-          <w:numId w:val="26"/>
+          <w:numId w:val="32"/>
         </w:numPr>
         <w:spacing w:line="360" w:lineRule="auto"/>
         <w:jc w:val="both"/>
@@ -9556,7 +9617,7 @@
         <w:pStyle w:val="a6"/>
         <w:numPr>
           <w:ilvl w:val="0"/>
-          <w:numId w:val="26"/>
+          <w:numId w:val="32"/>
         </w:numPr>
         <w:spacing w:line="360" w:lineRule="auto"/>
         <w:ind w:left="0"/>
@@ -12477,7 +12538,76 @@
           <w:szCs w:val="28"/>
           <w:lang w:val="uk-UA"/>
         </w:rPr>
-        <w:t>У разі реєстрації, відкривається форма для заповнення. Необхідно ввести логін, пароль та підтвердження паролю. Вимоги вказані справа від поля введення. У разі недотримання вимог з’являється діалогове вікно із повідомленням про помилку. (Див. рис. 3.3)</w:t>
+        <w:t>У разі реєстрації, відкривається форма для заповнення. Необхідно ввести логін, пароль. Вимоги вказані справа</w:t>
+      </w:r>
+      <w:r>
+        <w:rPr>
+          <w:rFonts w:ascii="Times New Roman" w:hAnsi="Times New Roman" w:cs="Times New Roman"/>
+          <w:sz w:val="28"/>
+          <w:szCs w:val="28"/>
+        </w:rPr>
+        <w:t xml:space="preserve"> </w:t>
+      </w:r>
+      <w:r>
+        <w:rPr>
+          <w:rFonts w:ascii="Times New Roman" w:hAnsi="Times New Roman" w:cs="Times New Roman"/>
+          <w:sz w:val="28"/>
+          <w:szCs w:val="28"/>
+          <w:lang w:val="uk-UA"/>
+        </w:rPr>
+        <w:t>від поля введення</w:t>
+      </w:r>
+      <w:r>
+        <w:rPr>
+          <w:rFonts w:ascii="Times New Roman" w:hAnsi="Times New Roman" w:cs="Times New Roman"/>
+          <w:sz w:val="28"/>
+          <w:szCs w:val="28"/>
+          <w:lang w:val="uk-UA"/>
+        </w:rPr>
+        <w:t xml:space="preserve"> </w:t>
+      </w:r>
+      <w:r>
+        <w:rPr>
+          <w:rFonts w:ascii="Times New Roman" w:hAnsi="Times New Roman" w:cs="Times New Roman"/>
+          <w:sz w:val="28"/>
+          <w:szCs w:val="28"/>
+        </w:rPr>
+        <w:t>(</w:t>
+      </w:r>
+      <w:r>
+        <w:rPr>
+          <w:rFonts w:ascii="Times New Roman" w:hAnsi="Times New Roman" w:cs="Times New Roman"/>
+          <w:sz w:val="28"/>
+          <w:szCs w:val="28"/>
+          <w:lang w:val="uk-UA"/>
+        </w:rPr>
+        <w:t>малюнок знак питання</w:t>
+      </w:r>
+      <w:r>
+        <w:rPr>
+          <w:rFonts w:ascii="Times New Roman" w:hAnsi="Times New Roman" w:cs="Times New Roman"/>
+          <w:sz w:val="28"/>
+          <w:szCs w:val="28"/>
+        </w:rPr>
+        <w:t>)</w:t>
+      </w:r>
+      <w:r>
+        <w:rPr>
+          <w:rFonts w:ascii="Times New Roman" w:hAnsi="Times New Roman" w:cs="Times New Roman"/>
+          <w:sz w:val="28"/>
+          <w:szCs w:val="28"/>
+          <w:lang w:val="uk-UA"/>
+        </w:rPr>
+        <w:t xml:space="preserve">. </w:t>
+      </w:r>
+      <w:r>
+        <w:rPr>
+          <w:rFonts w:ascii="Times New Roman" w:hAnsi="Times New Roman" w:cs="Times New Roman"/>
+          <w:sz w:val="28"/>
+          <w:szCs w:val="28"/>
+          <w:lang w:val="uk-UA"/>
+        </w:rPr>
+        <w:t>(Див. рис. 3.3)</w:t>
       </w:r>
     </w:p>
     <w:p>
@@ -12578,7 +12708,6 @@
           <w:szCs w:val="28"/>
           <w:lang w:val="uk-UA"/>
         </w:rPr>
-        <w:lastRenderedPageBreak/>
         <w:t>Рисунок 3.3 – Вікно реєстрації</w:t>
       </w:r>
     </w:p>
@@ -12944,62 +13073,62 @@
           <w:szCs w:val="28"/>
           <w:lang w:val="uk-UA"/>
         </w:rPr>
+        <w:t>Рисунок 3.</w:t>
+      </w:r>
+      <w:r>
+        <w:rPr>
+          <w:rFonts w:ascii="Times New Roman" w:hAnsi="Times New Roman" w:cs="Times New Roman"/>
+          <w:sz w:val="28"/>
+          <w:szCs w:val="28"/>
+          <w:lang w:val="uk-UA"/>
+        </w:rPr>
+        <w:t>5</w:t>
+      </w:r>
+      <w:r>
+        <w:rPr>
+          <w:rFonts w:ascii="Times New Roman" w:hAnsi="Times New Roman" w:cs="Times New Roman"/>
+          <w:sz w:val="28"/>
+          <w:szCs w:val="28"/>
+          <w:lang w:val="uk-UA"/>
+        </w:rPr>
+        <w:t xml:space="preserve"> – </w:t>
+      </w:r>
+      <w:r>
+        <w:rPr>
+          <w:rFonts w:ascii="Times New Roman" w:hAnsi="Times New Roman" w:cs="Times New Roman"/>
+          <w:sz w:val="28"/>
+          <w:szCs w:val="28"/>
+          <w:lang w:val="uk-UA"/>
+        </w:rPr>
+        <w:t xml:space="preserve">Вибір </w:t>
+      </w:r>
+      <w:r>
+        <w:rPr>
+          <w:rFonts w:ascii="Times New Roman" w:hAnsi="Times New Roman" w:cs="Times New Roman"/>
+          <w:sz w:val="28"/>
+          <w:szCs w:val="28"/>
+          <w:lang w:val="uk-UA"/>
+        </w:rPr>
+        <w:t>виконавця та альбому</w:t>
+      </w:r>
+    </w:p>
+    <w:p>
+      <w:pPr>
+        <w:rPr>
+          <w:rFonts w:ascii="Times New Roman" w:hAnsi="Times New Roman" w:cs="Times New Roman"/>
+          <w:sz w:val="28"/>
+          <w:szCs w:val="28"/>
+          <w:lang w:val="uk-UA"/>
+        </w:rPr>
+      </w:pPr>
+      <w:r>
+        <w:rPr>
+          <w:rFonts w:ascii="Times New Roman" w:hAnsi="Times New Roman" w:cs="Times New Roman"/>
+          <w:sz w:val="28"/>
+          <w:szCs w:val="28"/>
+          <w:lang w:val="uk-UA"/>
+        </w:rPr>
         <w:lastRenderedPageBreak/>
-        <w:t>Рисунок 3.</w:t>
-      </w:r>
-      <w:r>
-        <w:rPr>
-          <w:rFonts w:ascii="Times New Roman" w:hAnsi="Times New Roman" w:cs="Times New Roman"/>
-          <w:sz w:val="28"/>
-          <w:szCs w:val="28"/>
-          <w:lang w:val="uk-UA"/>
-        </w:rPr>
-        <w:t>5</w:t>
-      </w:r>
-      <w:r>
-        <w:rPr>
-          <w:rFonts w:ascii="Times New Roman" w:hAnsi="Times New Roman" w:cs="Times New Roman"/>
-          <w:sz w:val="28"/>
-          <w:szCs w:val="28"/>
-          <w:lang w:val="uk-UA"/>
-        </w:rPr>
-        <w:t xml:space="preserve"> – </w:t>
-      </w:r>
-      <w:r>
-        <w:rPr>
-          <w:rFonts w:ascii="Times New Roman" w:hAnsi="Times New Roman" w:cs="Times New Roman"/>
-          <w:sz w:val="28"/>
-          <w:szCs w:val="28"/>
-          <w:lang w:val="uk-UA"/>
-        </w:rPr>
-        <w:t xml:space="preserve">Вибір </w:t>
-      </w:r>
-      <w:r>
-        <w:rPr>
-          <w:rFonts w:ascii="Times New Roman" w:hAnsi="Times New Roman" w:cs="Times New Roman"/>
-          <w:sz w:val="28"/>
-          <w:szCs w:val="28"/>
-          <w:lang w:val="uk-UA"/>
-        </w:rPr>
-        <w:t>виконавця та альбому</w:t>
-      </w:r>
-    </w:p>
-    <w:p>
-      <w:pPr>
-        <w:rPr>
-          <w:rFonts w:ascii="Times New Roman" w:hAnsi="Times New Roman" w:cs="Times New Roman"/>
-          <w:sz w:val="28"/>
-          <w:szCs w:val="28"/>
-          <w:lang w:val="uk-UA"/>
-        </w:rPr>
-      </w:pPr>
-      <w:r>
-        <w:rPr>
-          <w:rFonts w:ascii="Times New Roman" w:hAnsi="Times New Roman" w:cs="Times New Roman"/>
-          <w:sz w:val="28"/>
-          <w:szCs w:val="28"/>
-          <w:lang w:val="uk-UA"/>
-        </w:rPr>
         <w:t>Для того, щоб переглянути додаткову інформацію про виконавця, альбом, пісню, треба зробити подвійний клік на бажаний елемент. (</w:t>
       </w:r>
       <w:r>
@@ -23655,7 +23784,7 @@
       <w:lvlText w:val="%1.%2.%3"/>
       <w:lvlJc w:val="left"/>
       <w:pPr>
-        <w:ind w:left="1146" w:hanging="720"/>
+        <w:ind w:left="1429" w:hanging="720"/>
       </w:pPr>
       <w:rPr>
         <w:rFonts w:hint="default"/>
@@ -26772,18 +26901,18 @@
 </file>
 
 <file path=customXml/item2.xml><?xml version="1.0" encoding="utf-8"?>
+<p:properties xmlns:p="http://schemas.microsoft.com/office/2006/metadata/properties" xmlns:xsi="http://www.w3.org/2001/XMLSchema-instance" xmlns:pc="http://schemas.microsoft.com/office/infopath/2007/PartnerControls">
+  <documentManagement/>
+</p:properties>
+</file>
+
+<file path=customXml/item3.xml><?xml version="1.0" encoding="utf-8"?>
 <?mso-contentType ?>
 <FormTemplates xmlns="http://schemas.microsoft.com/sharepoint/v3/contenttype/forms">
   <Display>DocumentLibraryForm</Display>
   <Edit>DocumentLibraryForm</Edit>
   <New>DocumentLibraryForm</New>
 </FormTemplates>
-</file>
-
-<file path=customXml/item3.xml><?xml version="1.0" encoding="utf-8"?>
-<p:properties xmlns:p="http://schemas.microsoft.com/office/2006/metadata/properties" xmlns:xsi="http://www.w3.org/2001/XMLSchema-instance" xmlns:pc="http://schemas.microsoft.com/office/infopath/2007/PartnerControls">
-  <documentManagement/>
-</p:properties>
 </file>
 
 <file path=customXml/item4.xml><?xml version="1.0" encoding="utf-8"?>
@@ -26810,14 +26939,6 @@
 </file>
 
 <file path=customXml/itemProps2.xml><?xml version="1.0" encoding="utf-8"?>
-<ds:datastoreItem xmlns:ds="http://schemas.openxmlformats.org/officeDocument/2006/customXml" ds:itemID="{EADE6B6C-06A0-455E-9B65-EA641A7ABA59}">
-  <ds:schemaRefs>
-    <ds:schemaRef ds:uri="http://schemas.microsoft.com/sharepoint/v3/contenttype/forms"/>
-  </ds:schemaRefs>
-</ds:datastoreItem>
-</file>
-
-<file path=customXml/itemProps3.xml><?xml version="1.0" encoding="utf-8"?>
 <ds:datastoreItem xmlns:ds="http://schemas.openxmlformats.org/officeDocument/2006/customXml" ds:itemID="{187B35A3-0DD9-4FB0-89F7-48C8D4FB0CCA}">
   <ds:schemaRefs>
     <ds:schemaRef ds:uri="http://schemas.microsoft.com/office/2006/metadata/properties"/>
@@ -26826,8 +26947,16 @@
 </ds:datastoreItem>
 </file>
 
+<file path=customXml/itemProps3.xml><?xml version="1.0" encoding="utf-8"?>
+<ds:datastoreItem xmlns:ds="http://schemas.openxmlformats.org/officeDocument/2006/customXml" ds:itemID="{EADE6B6C-06A0-455E-9B65-EA641A7ABA59}">
+  <ds:schemaRefs>
+    <ds:schemaRef ds:uri="http://schemas.microsoft.com/sharepoint/v3/contenttype/forms"/>
+  </ds:schemaRefs>
+</ds:datastoreItem>
+</file>
+
 <file path=customXml/itemProps4.xml><?xml version="1.0" encoding="utf-8"?>
-<ds:datastoreItem xmlns:ds="http://schemas.openxmlformats.org/officeDocument/2006/customXml" ds:itemID="{BFB59A8D-456E-42EC-8B43-A1908C748FD7}">
+<ds:datastoreItem xmlns:ds="http://schemas.openxmlformats.org/officeDocument/2006/customXml" ds:itemID="{A8B24BC3-6105-4156-9625-E00D9894666E}">
   <ds:schemaRefs>
     <ds:schemaRef ds:uri="http://schemas.openxmlformats.org/officeDocument/2006/bibliography"/>
   </ds:schemaRefs>

--- a/MusicGuide/docs/Пояснювальна_Записка_Омельченко_пзпі-19-2.docx
+++ b/MusicGuide/docs/Пояснювальна_Записка_Омельченко_пзпі-19-2.docx
@@ -5503,7 +5503,43 @@
           <w:szCs w:val="28"/>
           <w:lang w:val="en-US"/>
         </w:rPr>
-        <w:t>Visual Studio Community</w:t>
+        <w:t>Visual</w:t>
+      </w:r>
+      <w:r>
+        <w:rPr>
+          <w:rFonts w:ascii="Times New Roman" w:hAnsi="Times New Roman" w:cs="Times New Roman"/>
+          <w:sz w:val="28"/>
+          <w:szCs w:val="28"/>
+          <w:lang w:val="uk-UA"/>
+        </w:rPr>
+        <w:t xml:space="preserve"> </w:t>
+      </w:r>
+      <w:r>
+        <w:rPr>
+          <w:rFonts w:ascii="Times New Roman" w:hAnsi="Times New Roman" w:cs="Times New Roman"/>
+          <w:sz w:val="28"/>
+          <w:szCs w:val="28"/>
+          <w:lang w:val="en-US"/>
+        </w:rPr>
+        <w:t>Studio</w:t>
+      </w:r>
+      <w:r>
+        <w:rPr>
+          <w:rFonts w:ascii="Times New Roman" w:hAnsi="Times New Roman" w:cs="Times New Roman"/>
+          <w:sz w:val="28"/>
+          <w:szCs w:val="28"/>
+          <w:lang w:val="uk-UA"/>
+        </w:rPr>
+        <w:t xml:space="preserve"> </w:t>
+      </w:r>
+      <w:r>
+        <w:rPr>
+          <w:rFonts w:ascii="Times New Roman" w:hAnsi="Times New Roman" w:cs="Times New Roman"/>
+          <w:sz w:val="28"/>
+          <w:szCs w:val="28"/>
+          <w:lang w:val="en-US"/>
+        </w:rPr>
+        <w:t>Community</w:t>
       </w:r>
       <w:r>
         <w:rPr>
@@ -5521,16 +5557,7 @@
           <w:szCs w:val="28"/>
           <w:lang w:val="en-US"/>
         </w:rPr>
-        <w:t>NET Framework</w:t>
-      </w:r>
-      <w:r>
-        <w:rPr>
-          <w:rFonts w:ascii="Times New Roman" w:hAnsi="Times New Roman" w:cs="Times New Roman"/>
-          <w:sz w:val="28"/>
-          <w:szCs w:val="28"/>
-          <w:lang w:val="uk-UA"/>
-        </w:rPr>
-        <w:t xml:space="preserve"> 4.7.2.</w:t>
+        <w:t>NET</w:t>
       </w:r>
       <w:r>
         <w:rPr>
@@ -5540,6 +5567,24 @@
           <w:lang w:val="uk-UA"/>
         </w:rPr>
         <w:t xml:space="preserve"> </w:t>
+      </w:r>
+      <w:r>
+        <w:rPr>
+          <w:rFonts w:ascii="Times New Roman" w:hAnsi="Times New Roman" w:cs="Times New Roman"/>
+          <w:sz w:val="28"/>
+          <w:szCs w:val="28"/>
+          <w:lang w:val="en-US"/>
+        </w:rPr>
+        <w:t>Framework</w:t>
+      </w:r>
+      <w:r>
+        <w:rPr>
+          <w:rFonts w:ascii="Times New Roman" w:hAnsi="Times New Roman" w:cs="Times New Roman"/>
+          <w:sz w:val="28"/>
+          <w:szCs w:val="28"/>
+          <w:lang w:val="uk-UA"/>
+        </w:rPr>
+        <w:t xml:space="preserve"> 4.7.2. </w:t>
       </w:r>
       <w:r>
         <w:rPr>
@@ -10130,7 +10175,61 @@
           <w:szCs w:val="28"/>
           <w:lang w:val="uk-UA"/>
         </w:rPr>
-        <w:t xml:space="preserve">Проект, програмований в ході курсової роботи, буде розділений на 2 окремих додатки: перше - для адміна (адміністратора), друге - для меломана (користувач). Це рішення засноване на тому, що проект матиме два типи користувачів, для яких реалізуються різні функції і різний інтерфейс управління програмою. </w:t>
+        <w:t xml:space="preserve">Проект, програмований в ході курсової роботи, буде розділений на 2 </w:t>
+      </w:r>
+      <w:r>
+        <w:rPr>
+          <w:rFonts w:ascii="Times New Roman" w:hAnsi="Times New Roman" w:cs="Times New Roman"/>
+          <w:sz w:val="28"/>
+          <w:szCs w:val="28"/>
+          <w:lang w:val="uk-UA"/>
+        </w:rPr>
+        <w:t>підпрограми</w:t>
+      </w:r>
+      <w:r>
+        <w:rPr>
+          <w:rFonts w:ascii="Times New Roman" w:hAnsi="Times New Roman" w:cs="Times New Roman"/>
+          <w:sz w:val="28"/>
+          <w:szCs w:val="28"/>
+          <w:lang w:val="uk-UA"/>
+        </w:rPr>
+        <w:t>: перш</w:t>
+      </w:r>
+      <w:r>
+        <w:rPr>
+          <w:rFonts w:ascii="Times New Roman" w:hAnsi="Times New Roman" w:cs="Times New Roman"/>
+          <w:sz w:val="28"/>
+          <w:szCs w:val="28"/>
+          <w:lang w:val="uk-UA"/>
+        </w:rPr>
+        <w:t>а</w:t>
+      </w:r>
+      <w:r>
+        <w:rPr>
+          <w:rFonts w:ascii="Times New Roman" w:hAnsi="Times New Roman" w:cs="Times New Roman"/>
+          <w:sz w:val="28"/>
+          <w:szCs w:val="28"/>
+          <w:lang w:val="uk-UA"/>
+        </w:rPr>
+        <w:t xml:space="preserve"> - для адміна (адміністратора), друг</w:t>
+      </w:r>
+      <w:r>
+        <w:rPr>
+          <w:rFonts w:ascii="Times New Roman" w:hAnsi="Times New Roman" w:cs="Times New Roman"/>
+          <w:sz w:val="28"/>
+          <w:szCs w:val="28"/>
+          <w:lang w:val="uk-UA"/>
+        </w:rPr>
+        <w:t>а</w:t>
+      </w:r>
+      <w:r>
+        <w:rPr>
+          <w:rFonts w:ascii="Times New Roman" w:hAnsi="Times New Roman" w:cs="Times New Roman"/>
+          <w:sz w:val="28"/>
+          <w:szCs w:val="28"/>
+          <w:lang w:val="uk-UA"/>
+        </w:rPr>
+        <w:t xml:space="preserve"> - для меломана (користувач). Це рішення засноване на тому, що проект матиме два типи користувачів, для яких реалізуються різні функції і різний інтерфейс управління програмою. </w:t>
       </w:r>
     </w:p>
     <w:p>
@@ -12175,17 +12274,6 @@
           <w:rFonts w:ascii="Times New Roman" w:hAnsi="Times New Roman" w:cs="Times New Roman"/>
           <w:sz w:val="28"/>
           <w:szCs w:val="28"/>
-        </w:rPr>
-      </w:pPr>
-    </w:p>
-    <w:p>
-      <w:pPr>
-        <w:pStyle w:val="a6"/>
-        <w:ind w:left="1069"/>
-        <w:rPr>
-          <w:rFonts w:ascii="Times New Roman" w:hAnsi="Times New Roman" w:cs="Times New Roman"/>
-          <w:sz w:val="28"/>
-          <w:szCs w:val="28"/>
           <w:lang w:val="uk-UA"/>
         </w:rPr>
       </w:pPr>
@@ -12327,7 +12415,33 @@
           <w:szCs w:val="28"/>
           <w:lang w:val="uk-UA"/>
         </w:rPr>
-        <w:t>», якщо він не є зареєстрованим у системі. У разі введення некоректних даних, поля підсвічуються червоним кольором. (Див. рис. 3.1 та 3.2)</w:t>
+        <w:t>», якщо він не є зареєстрованим у системі. У разі введення некоректних даних,</w:t>
+      </w:r>
+      <w:r>
+        <w:rPr>
+          <w:rFonts w:ascii="Times New Roman" w:hAnsi="Times New Roman" w:cs="Times New Roman"/>
+          <w:sz w:val="28"/>
+          <w:szCs w:val="28"/>
+        </w:rPr>
+        <w:t xml:space="preserve"> </w:t>
+      </w:r>
+      <w:r>
+        <w:rPr>
+          <w:rFonts w:ascii="Times New Roman" w:hAnsi="Times New Roman" w:cs="Times New Roman"/>
+          <w:sz w:val="28"/>
+          <w:szCs w:val="28"/>
+          <w:lang w:val="uk-UA"/>
+        </w:rPr>
+        <w:t>відкривається вікно с попередженням</w:t>
+      </w:r>
+      <w:r>
+        <w:rPr>
+          <w:rFonts w:ascii="Times New Roman" w:hAnsi="Times New Roman" w:cs="Times New Roman"/>
+          <w:sz w:val="28"/>
+          <w:szCs w:val="28"/>
+          <w:lang w:val="uk-UA"/>
+        </w:rPr>
+        <w:t>. (Див. рис. 3.1 та 3.2)</w:t>
       </w:r>
     </w:p>
     <w:p>
@@ -12346,9 +12460,9 @@
           <w:noProof/>
         </w:rPr>
         <w:drawing>
-          <wp:inline distT="0" distB="0" distL="0" distR="0" wp14:anchorId="4CE64471" wp14:editId="13E39933">
-            <wp:extent cx="2820035" cy="3172264"/>
-            <wp:effectExtent l="0" t="0" r="0" b="9525"/>
+          <wp:inline distT="0" distB="0" distL="0" distR="0" wp14:anchorId="4CE64471" wp14:editId="5B15D894">
+            <wp:extent cx="2819644" cy="3073400"/>
+            <wp:effectExtent l="0" t="0" r="0" b="0"/>
             <wp:docPr id="20" name="Рисунок 20"/>
             <wp:cNvGraphicFramePr>
               <a:graphicFrameLocks xmlns:a="http://schemas.openxmlformats.org/drawingml/2006/main" noChangeAspect="1"/>
@@ -12378,7 +12492,7 @@
                   <pic:spPr bwMode="auto">
                     <a:xfrm>
                       <a:off x="0" y="0"/>
-                      <a:ext cx="2843105" cy="3198216"/>
+                      <a:ext cx="2851234" cy="3107833"/>
                     </a:xfrm>
                     <a:prstGeom prst="rect">
                       <a:avLst/>
@@ -12414,7 +12528,6 @@
           <w:szCs w:val="28"/>
           <w:lang w:val="uk-UA"/>
         </w:rPr>
-        <w:lastRenderedPageBreak/>
         <w:t>Рисунок 3.1 – Вікно входу</w:t>
       </w:r>
     </w:p>
@@ -12434,6 +12547,7 @@
         <w:rPr>
           <w:noProof/>
         </w:rPr>
+        <w:lastRenderedPageBreak/>
         <w:drawing>
           <wp:inline distT="0" distB="0" distL="0" distR="0" wp14:anchorId="0272F7E1" wp14:editId="489DE6DC">
             <wp:extent cx="3967090" cy="2919300"/>
@@ -12743,6 +12857,7 @@
           <w:szCs w:val="28"/>
           <w:lang w:val="uk-UA"/>
         </w:rPr>
+        <w:lastRenderedPageBreak/>
         <w:t>Після входу/реєстрації відкривається вікно із списком наявних у базі</w:t>
       </w:r>
       <w:r>
@@ -15238,7 +15353,7 @@
           <w:sz w:val="28"/>
           <w:lang w:val="uk-UA"/>
         </w:rPr>
-        <w:t xml:space="preserve">. Відповідно адміністратор має змогу редагувати </w:t>
+        <w:t xml:space="preserve"> Відповідно адміністратор має змогу редагувати </w:t>
       </w:r>
       <w:r>
         <w:rPr>
@@ -26684,6 +26799,15 @@
 </file>
 
 <file path=customXml/item1.xml><?xml version="1.0" encoding="utf-8"?>
+<?mso-contentType ?>
+<FormTemplates xmlns="http://schemas.microsoft.com/sharepoint/v3/contenttype/forms">
+  <Display>DocumentLibraryForm</Display>
+  <Edit>DocumentLibraryForm</Edit>
+  <New>DocumentLibraryForm</New>
+</FormTemplates>
+</file>
+
+<file path=customXml/item2.xml><?xml version="1.0" encoding="utf-8"?>
 <ct:contentTypeSchema xmlns:ct="http://schemas.microsoft.com/office/2006/metadata/contentType" xmlns:ma="http://schemas.microsoft.com/office/2006/metadata/properties/metaAttributes" ct:_="" ma:_="" ma:contentTypeName="Документ" ma:contentTypeID="0x01010074F4D1BC81621C4AA293CA3F6D8D9F5B" ma:contentTypeVersion="12" ma:contentTypeDescription="Створення нового документа." ma:contentTypeScope="" ma:versionID="2c12b4bf96c1bf0e004fcf13277180e2">
   <xsd:schema xmlns:xsd="http://www.w3.org/2001/XMLSchema" xmlns:xs="http://www.w3.org/2001/XMLSchema" xmlns:p="http://schemas.microsoft.com/office/2006/metadata/properties" xmlns:ns3="da313137-2cf1-4ab7-8298-287423865884" xmlns:ns4="93dcf9d5-016b-48c8-a3a6-6c9a6208dd4f" targetNamespace="http://schemas.microsoft.com/office/2006/metadata/properties" ma:root="true" ma:fieldsID="250941eb69a3db61bc8e248e9fd9bd55" ns3:_="" ns4:_="">
     <xsd:import namespace="da313137-2cf1-4ab7-8298-287423865884"/>
@@ -26900,19 +27024,10 @@
 </ct:contentTypeSchema>
 </file>
 
-<file path=customXml/item2.xml><?xml version="1.0" encoding="utf-8"?>
+<file path=customXml/item3.xml><?xml version="1.0" encoding="utf-8"?>
 <p:properties xmlns:p="http://schemas.microsoft.com/office/2006/metadata/properties" xmlns:xsi="http://www.w3.org/2001/XMLSchema-instance" xmlns:pc="http://schemas.microsoft.com/office/infopath/2007/PartnerControls">
   <documentManagement/>
 </p:properties>
-</file>
-
-<file path=customXml/item3.xml><?xml version="1.0" encoding="utf-8"?>
-<?mso-contentType ?>
-<FormTemplates xmlns="http://schemas.microsoft.com/sharepoint/v3/contenttype/forms">
-  <Display>DocumentLibraryForm</Display>
-  <Edit>DocumentLibraryForm</Edit>
-  <New>DocumentLibraryForm</New>
-</FormTemplates>
 </file>
 
 <file path=customXml/item4.xml><?xml version="1.0" encoding="utf-8"?>
@@ -26920,6 +27035,14 @@
 </file>
 
 <file path=customXml/itemProps1.xml><?xml version="1.0" encoding="utf-8"?>
+<ds:datastoreItem xmlns:ds="http://schemas.openxmlformats.org/officeDocument/2006/customXml" ds:itemID="{EADE6B6C-06A0-455E-9B65-EA641A7ABA59}">
+  <ds:schemaRefs>
+    <ds:schemaRef ds:uri="http://schemas.microsoft.com/sharepoint/v3/contenttype/forms"/>
+  </ds:schemaRefs>
+</ds:datastoreItem>
+</file>
+
+<file path=customXml/itemProps2.xml><?xml version="1.0" encoding="utf-8"?>
 <ds:datastoreItem xmlns:ds="http://schemas.openxmlformats.org/officeDocument/2006/customXml" ds:itemID="{E32A77A6-6F31-47F7-9A92-54BCF5805F12}">
   <ds:schemaRefs>
     <ds:schemaRef ds:uri="http://schemas.microsoft.com/office/2006/metadata/contentType"/>
@@ -26938,7 +27061,7 @@
 </ds:datastoreItem>
 </file>
 
-<file path=customXml/itemProps2.xml><?xml version="1.0" encoding="utf-8"?>
+<file path=customXml/itemProps3.xml><?xml version="1.0" encoding="utf-8"?>
 <ds:datastoreItem xmlns:ds="http://schemas.openxmlformats.org/officeDocument/2006/customXml" ds:itemID="{187B35A3-0DD9-4FB0-89F7-48C8D4FB0CCA}">
   <ds:schemaRefs>
     <ds:schemaRef ds:uri="http://schemas.microsoft.com/office/2006/metadata/properties"/>
@@ -26947,16 +27070,8 @@
 </ds:datastoreItem>
 </file>
 
-<file path=customXml/itemProps3.xml><?xml version="1.0" encoding="utf-8"?>
-<ds:datastoreItem xmlns:ds="http://schemas.openxmlformats.org/officeDocument/2006/customXml" ds:itemID="{EADE6B6C-06A0-455E-9B65-EA641A7ABA59}">
-  <ds:schemaRefs>
-    <ds:schemaRef ds:uri="http://schemas.microsoft.com/sharepoint/v3/contenttype/forms"/>
-  </ds:schemaRefs>
-</ds:datastoreItem>
-</file>
-
 <file path=customXml/itemProps4.xml><?xml version="1.0" encoding="utf-8"?>
-<ds:datastoreItem xmlns:ds="http://schemas.openxmlformats.org/officeDocument/2006/customXml" ds:itemID="{A8B24BC3-6105-4156-9625-E00D9894666E}">
+<ds:datastoreItem xmlns:ds="http://schemas.openxmlformats.org/officeDocument/2006/customXml" ds:itemID="{7F5620C3-076D-4FF1-AD15-EDE700D5F999}">
   <ds:schemaRefs>
     <ds:schemaRef ds:uri="http://schemas.openxmlformats.org/officeDocument/2006/bibliography"/>
   </ds:schemaRefs>
